--- a/Documentatie/Systeemtestplan.docx
+++ b/Documentatie/Systeemtestplan.docx
@@ -131,7 +131,6 @@
         </w:rPr>
         <w:tab/>
       </w:r>
-      <w:proofErr w:type="spellStart"/>
       <w:r>
         <w:rPr>
           <w:rFonts w:ascii="Arial" w:eastAsia="Times New Roman" w:hAnsi="Arial" w:cs="Arial"/>
@@ -142,7 +141,6 @@
         </w:rPr>
         <w:t>Snakes</w:t>
       </w:r>
-      <w:proofErr w:type="spellEnd"/>
     </w:p>
     <w:p>
       <w:pPr>
@@ -196,7 +194,6 @@
         <w:tab/>
         <w:t xml:space="preserve">Project </w:t>
       </w:r>
-      <w:proofErr w:type="spellStart"/>
       <w:r>
         <w:rPr>
           <w:rFonts w:ascii="Arial" w:eastAsia="Times New Roman" w:hAnsi="Arial" w:cs="Arial"/>
@@ -207,7 +204,6 @@
         </w:rPr>
         <w:t>Snake</w:t>
       </w:r>
-      <w:proofErr w:type="spellEnd"/>
     </w:p>
     <w:p>
       <w:pPr>
@@ -1686,35 +1682,7 @@
         <w:rPr>
           <w:rFonts w:ascii="Arial" w:eastAsia="Arial" w:hAnsi="Arial" w:cs="Arial"/>
         </w:rPr>
-        <w:t xml:space="preserve">Ik ga een online </w:t>
-      </w:r>
-      <w:proofErr w:type="spellStart"/>
-      <w:r>
-        <w:rPr>
-          <w:rFonts w:ascii="Arial" w:eastAsia="Arial" w:hAnsi="Arial" w:cs="Arial"/>
-        </w:rPr>
-        <w:t>snake</w:t>
-      </w:r>
-      <w:proofErr w:type="spellEnd"/>
-      <w:r>
-        <w:rPr>
-          <w:rFonts w:ascii="Arial" w:eastAsia="Arial" w:hAnsi="Arial" w:cs="Arial"/>
-        </w:rPr>
-        <w:t xml:space="preserve"> spel maken met een paar </w:t>
-      </w:r>
-      <w:proofErr w:type="spellStart"/>
-      <w:r>
-        <w:rPr>
-          <w:rFonts w:ascii="Arial" w:eastAsia="Arial" w:hAnsi="Arial" w:cs="Arial"/>
-        </w:rPr>
-        <w:t>twists</w:t>
-      </w:r>
-      <w:proofErr w:type="spellEnd"/>
-      <w:r>
-        <w:rPr>
-          <w:rFonts w:ascii="Arial" w:eastAsia="Arial" w:hAnsi="Arial" w:cs="Arial"/>
-        </w:rPr>
-        <w:t xml:space="preserve">. Ten eerste wordt je niet groter waardoor je voor jezelf en de tegenstander moet oppassen. Ten tweede zullen er muren in het spel komen waardoor de map elke keer anders is. Ten derde zullen er power-ups in het spel komen waardoor alles interessanter wordt. </w:t>
+        <w:t xml:space="preserve">Ik ga een online snake spel maken met een paar twists. Ten eerste wordt je niet groter waardoor je voor jezelf en de tegenstander moet oppassen. Ten tweede zullen er muren in het spel komen waardoor de map elke keer anders is. Ten derde zullen er power-ups in het spel komen waardoor alles interessanter wordt. </w:t>
       </w:r>
       <w:r>
         <w:rPr>
@@ -1722,25 +1690,7 @@
           <w:color w:val="000000"/>
           <w:lang w:eastAsia="nl-NL"/>
         </w:rPr>
-        <w:t xml:space="preserve">Zie de </w:t>
-      </w:r>
-      <w:proofErr w:type="spellStart"/>
-      <w:r>
-        <w:rPr>
-          <w:rFonts w:ascii="Arial" w:eastAsia="Times New Roman" w:hAnsi="Arial" w:cs="Arial"/>
-          <w:color w:val="000000"/>
-          <w:lang w:eastAsia="nl-NL"/>
-        </w:rPr>
-        <w:t>requirements</w:t>
-      </w:r>
-      <w:proofErr w:type="spellEnd"/>
-      <w:r>
-        <w:rPr>
-          <w:rFonts w:ascii="Arial" w:eastAsia="Times New Roman" w:hAnsi="Arial" w:cs="Arial"/>
-          <w:color w:val="000000"/>
-          <w:lang w:eastAsia="nl-NL"/>
-        </w:rPr>
-        <w:t xml:space="preserve"> in het analysedocument.</w:t>
+        <w:t>Zie de requirements in het analysedocument.</w:t>
       </w:r>
     </w:p>
     <w:p>
@@ -5555,23 +5505,13 @@
                 <w:lang w:eastAsia="nl-NL"/>
               </w:rPr>
             </w:pPr>
-            <w:proofErr w:type="spellStart"/>
             <w:r>
               <w:rPr>
                 <w:rFonts w:ascii="Arial" w:eastAsia="Times New Roman" w:hAnsi="Arial" w:cs="Arial"/>
                 <w:color w:val="000000"/>
                 <w:lang w:eastAsia="nl-NL"/>
               </w:rPr>
-              <w:t>Kwaliteits</w:t>
-            </w:r>
-            <w:proofErr w:type="spellEnd"/>
-            <w:r>
-              <w:rPr>
-                <w:rFonts w:ascii="Arial" w:eastAsia="Times New Roman" w:hAnsi="Arial" w:cs="Arial"/>
-                <w:color w:val="000000"/>
-                <w:lang w:eastAsia="nl-NL"/>
-              </w:rPr>
-              <w:t xml:space="preserve"> Q1</w:t>
+              <w:t>Kwaliteits Q1</w:t>
             </w:r>
           </w:p>
         </w:tc>
@@ -5757,23 +5697,13 @@
                 <w:lang w:eastAsia="nl-NL"/>
               </w:rPr>
             </w:pPr>
-            <w:proofErr w:type="spellStart"/>
             <w:r>
               <w:rPr>
                 <w:rFonts w:ascii="Arial" w:eastAsia="Times New Roman" w:hAnsi="Arial" w:cs="Arial"/>
                 <w:color w:val="000000"/>
                 <w:lang w:eastAsia="nl-NL"/>
               </w:rPr>
-              <w:t>Kwaliteits</w:t>
-            </w:r>
-            <w:proofErr w:type="spellEnd"/>
-            <w:r>
-              <w:rPr>
-                <w:rFonts w:ascii="Arial" w:eastAsia="Times New Roman" w:hAnsi="Arial" w:cs="Arial"/>
-                <w:color w:val="000000"/>
-                <w:lang w:eastAsia="nl-NL"/>
-              </w:rPr>
-              <w:t xml:space="preserve"> Q2</w:t>
+              <w:t>Kwaliteits Q2</w:t>
             </w:r>
           </w:p>
         </w:tc>
@@ -5959,23 +5889,13 @@
                 <w:lang w:eastAsia="nl-NL"/>
               </w:rPr>
             </w:pPr>
-            <w:proofErr w:type="spellStart"/>
             <w:r>
               <w:rPr>
                 <w:rFonts w:ascii="Arial" w:eastAsia="Times New Roman" w:hAnsi="Arial" w:cs="Arial"/>
                 <w:color w:val="000000"/>
                 <w:lang w:eastAsia="nl-NL"/>
               </w:rPr>
-              <w:t>Kwaliteits</w:t>
-            </w:r>
-            <w:proofErr w:type="spellEnd"/>
-            <w:r>
-              <w:rPr>
-                <w:rFonts w:ascii="Arial" w:eastAsia="Times New Roman" w:hAnsi="Arial" w:cs="Arial"/>
-                <w:color w:val="000000"/>
-                <w:lang w:eastAsia="nl-NL"/>
-              </w:rPr>
-              <w:t xml:space="preserve"> Q3</w:t>
+              <w:t>Kwaliteits Q3</w:t>
             </w:r>
           </w:p>
         </w:tc>
@@ -6161,23 +6081,13 @@
                 <w:lang w:eastAsia="nl-NL"/>
               </w:rPr>
             </w:pPr>
-            <w:proofErr w:type="spellStart"/>
             <w:r>
               <w:rPr>
                 <w:rFonts w:ascii="Arial" w:eastAsia="Times New Roman" w:hAnsi="Arial" w:cs="Arial"/>
                 <w:color w:val="000000"/>
                 <w:lang w:eastAsia="nl-NL"/>
               </w:rPr>
-              <w:t>Kwaliteits</w:t>
-            </w:r>
-            <w:proofErr w:type="spellEnd"/>
-            <w:r>
-              <w:rPr>
-                <w:rFonts w:ascii="Arial" w:eastAsia="Times New Roman" w:hAnsi="Arial" w:cs="Arial"/>
-                <w:color w:val="000000"/>
-                <w:lang w:eastAsia="nl-NL"/>
-              </w:rPr>
-              <w:t xml:space="preserve"> Q4</w:t>
+              <w:t>Kwaliteits Q4</w:t>
             </w:r>
           </w:p>
         </w:tc>
@@ -6363,23 +6273,13 @@
                 <w:lang w:eastAsia="nl-NL"/>
               </w:rPr>
             </w:pPr>
-            <w:proofErr w:type="spellStart"/>
             <w:r>
               <w:rPr>
                 <w:rFonts w:ascii="Arial" w:eastAsia="Times New Roman" w:hAnsi="Arial" w:cs="Arial"/>
                 <w:color w:val="000000"/>
                 <w:lang w:eastAsia="nl-NL"/>
               </w:rPr>
-              <w:t>Kwaliteits</w:t>
-            </w:r>
-            <w:proofErr w:type="spellEnd"/>
-            <w:r>
-              <w:rPr>
-                <w:rFonts w:ascii="Arial" w:eastAsia="Times New Roman" w:hAnsi="Arial" w:cs="Arial"/>
-                <w:color w:val="000000"/>
-                <w:lang w:eastAsia="nl-NL"/>
-              </w:rPr>
-              <w:t xml:space="preserve"> Q5</w:t>
+              <w:t>Kwaliteits Q5</w:t>
             </w:r>
           </w:p>
         </w:tc>
@@ -6565,7 +6465,6 @@
                 <w:lang w:eastAsia="nl-NL"/>
               </w:rPr>
             </w:pPr>
-            <w:proofErr w:type="spellStart"/>
             <w:r>
               <w:rPr>
                 <w:rFonts w:ascii="Arial" w:eastAsia="Times New Roman" w:hAnsi="Arial" w:cs="Arial"/>
@@ -6573,16 +6472,7 @@
                 <w:lang w:eastAsia="nl-NL"/>
               </w:rPr>
               <w:lastRenderedPageBreak/>
-              <w:t>Kwaliteits</w:t>
-            </w:r>
-            <w:proofErr w:type="spellEnd"/>
-            <w:r>
-              <w:rPr>
-                <w:rFonts w:ascii="Arial" w:eastAsia="Times New Roman" w:hAnsi="Arial" w:cs="Arial"/>
-                <w:color w:val="000000"/>
-                <w:lang w:eastAsia="nl-NL"/>
-              </w:rPr>
-              <w:t xml:space="preserve"> Q6</w:t>
+              <w:t>Kwaliteits Q6</w:t>
             </w:r>
           </w:p>
         </w:tc>
@@ -7083,33 +6973,7 @@
                 <w:szCs w:val="24"/>
                 <w:lang w:eastAsia="nl-NL"/>
               </w:rPr>
-              <w:t xml:space="preserve">ST </w:t>
-            </w:r>
-            <w:proofErr w:type="spellStart"/>
-            <w:r>
-              <w:rPr>
-                <w:rFonts w:ascii="Arial" w:eastAsia="Times New Roman" w:hAnsi="Arial" w:cs="Arial"/>
-                <w:b/>
-                <w:bCs/>
-                <w:color w:val="000000"/>
-                <w:sz w:val="24"/>
-                <w:szCs w:val="24"/>
-                <w:lang w:eastAsia="nl-NL"/>
-              </w:rPr>
-              <w:t>handm</w:t>
-            </w:r>
-            <w:proofErr w:type="spellEnd"/>
-            <w:r>
-              <w:rPr>
-                <w:rFonts w:ascii="Arial" w:eastAsia="Times New Roman" w:hAnsi="Arial" w:cs="Arial"/>
-                <w:b/>
-                <w:bCs/>
-                <w:color w:val="000000"/>
-                <w:sz w:val="24"/>
-                <w:szCs w:val="24"/>
-                <w:lang w:eastAsia="nl-NL"/>
-              </w:rPr>
-              <w:t>.</w:t>
+              <w:t>ST handm.</w:t>
             </w:r>
           </w:p>
         </w:tc>
@@ -7151,33 +7015,7 @@
                 <w:szCs w:val="24"/>
                 <w:lang w:eastAsia="nl-NL"/>
               </w:rPr>
-              <w:t xml:space="preserve">ST </w:t>
-            </w:r>
-            <w:proofErr w:type="spellStart"/>
-            <w:r>
-              <w:rPr>
-                <w:rFonts w:ascii="Arial" w:eastAsia="Times New Roman" w:hAnsi="Arial" w:cs="Arial"/>
-                <w:b/>
-                <w:bCs/>
-                <w:color w:val="000000"/>
-                <w:sz w:val="24"/>
-                <w:szCs w:val="24"/>
-                <w:lang w:eastAsia="nl-NL"/>
-              </w:rPr>
-              <w:t>autom</w:t>
-            </w:r>
-            <w:proofErr w:type="spellEnd"/>
-            <w:r>
-              <w:rPr>
-                <w:rFonts w:ascii="Arial" w:eastAsia="Times New Roman" w:hAnsi="Arial" w:cs="Arial"/>
-                <w:b/>
-                <w:bCs/>
-                <w:color w:val="000000"/>
-                <w:sz w:val="24"/>
-                <w:szCs w:val="24"/>
-                <w:lang w:eastAsia="nl-NL"/>
-              </w:rPr>
-              <w:t>.</w:t>
+              <w:t>ST autom.</w:t>
             </w:r>
           </w:p>
         </w:tc>
@@ -12845,29 +12683,7 @@
                 <w:szCs w:val="24"/>
                 <w:lang w:eastAsia="nl-NL"/>
               </w:rPr>
-              <w:t xml:space="preserve">Toetsing/review van de verschillende tussenproducten zoals </w:t>
-            </w:r>
-            <w:proofErr w:type="spellStart"/>
-            <w:r>
-              <w:rPr>
-                <w:rFonts w:ascii="Arial" w:eastAsia="Times New Roman" w:hAnsi="Arial" w:cs="Arial"/>
-                <w:color w:val="000000"/>
-                <w:sz w:val="24"/>
-                <w:szCs w:val="24"/>
-                <w:lang w:eastAsia="nl-NL"/>
-              </w:rPr>
-              <w:t>requirements</w:t>
-            </w:r>
-            <w:proofErr w:type="spellEnd"/>
-            <w:r>
-              <w:rPr>
-                <w:rFonts w:ascii="Arial" w:eastAsia="Times New Roman" w:hAnsi="Arial" w:cs="Arial"/>
-                <w:color w:val="000000"/>
-                <w:sz w:val="24"/>
-                <w:szCs w:val="24"/>
-                <w:lang w:eastAsia="nl-NL"/>
-              </w:rPr>
-              <w:t>, functioneel ontwerp, technisch ontwerp</w:t>
+              <w:t>Toetsing/review van de verschillende tussenproducten zoals requirements, functioneel ontwerp, technisch ontwerp</w:t>
             </w:r>
           </w:p>
         </w:tc>
@@ -13507,59 +13323,7 @@
           <w:szCs w:val="24"/>
           <w:lang w:eastAsia="nl-NL"/>
         </w:rPr>
-        <w:t xml:space="preserve">In dit hoofdstuk worden de logische testcases beschreven. Een logische testcase is afgeleid van de </w:t>
-      </w:r>
-      <w:proofErr w:type="spellStart"/>
-      <w:r>
-        <w:rPr>
-          <w:rFonts w:ascii="Arial" w:eastAsia="Times New Roman" w:hAnsi="Arial" w:cs="Arial"/>
-          <w:i/>
-          <w:iCs/>
-          <w:color w:val="000000"/>
-          <w:sz w:val="24"/>
-          <w:szCs w:val="24"/>
-          <w:lang w:eastAsia="nl-NL"/>
-        </w:rPr>
-        <w:t>requirements</w:t>
-      </w:r>
-      <w:proofErr w:type="spellEnd"/>
-      <w:r>
-        <w:rPr>
-          <w:rFonts w:ascii="Arial" w:eastAsia="Times New Roman" w:hAnsi="Arial" w:cs="Arial"/>
-          <w:i/>
-          <w:iCs/>
-          <w:color w:val="000000"/>
-          <w:sz w:val="24"/>
-          <w:szCs w:val="24"/>
-          <w:lang w:eastAsia="nl-NL"/>
-        </w:rPr>
-        <w:t xml:space="preserve"> uit het analyse document. In het algemeen kunnen meerdere logische testcases worden gedefinieerd voor een </w:t>
-      </w:r>
-      <w:proofErr w:type="spellStart"/>
-      <w:r>
-        <w:rPr>
-          <w:rFonts w:ascii="Arial" w:eastAsia="Times New Roman" w:hAnsi="Arial" w:cs="Arial"/>
-          <w:i/>
-          <w:iCs/>
-          <w:color w:val="000000"/>
-          <w:sz w:val="24"/>
-          <w:szCs w:val="24"/>
-          <w:lang w:eastAsia="nl-NL"/>
-        </w:rPr>
-        <w:t>requirement</w:t>
-      </w:r>
-      <w:proofErr w:type="spellEnd"/>
-      <w:r>
-        <w:rPr>
-          <w:rFonts w:ascii="Arial" w:eastAsia="Times New Roman" w:hAnsi="Arial" w:cs="Arial"/>
-          <w:i/>
-          <w:iCs/>
-          <w:color w:val="000000"/>
-          <w:sz w:val="24"/>
-          <w:szCs w:val="24"/>
-          <w:lang w:eastAsia="nl-NL"/>
-        </w:rPr>
-        <w:t>.</w:t>
+        <w:t>In dit hoofdstuk worden de logische testcases beschreven. Een logische testcase is afgeleid van de requirements uit het analyse document. In het algemeen kunnen meerdere logische testcases worden gedefinieerd voor een requirement.</w:t>
       </w:r>
     </w:p>
     <w:p>
@@ -13777,27 +13541,7 @@
                 <w:szCs w:val="24"/>
                 <w:lang w:eastAsia="nl-NL"/>
               </w:rPr>
-              <w:t xml:space="preserve">Een slang beweegt naar </w:t>
-            </w:r>
-            <w:proofErr w:type="spellStart"/>
-            <w:r>
-              <w:rPr>
-                <w:rFonts w:ascii="Times New Roman" w:eastAsia="Times New Roman" w:hAnsi="Times New Roman" w:cs="Times New Roman"/>
-                <w:sz w:val="24"/>
-                <w:szCs w:val="24"/>
-                <w:lang w:eastAsia="nl-NL"/>
-              </w:rPr>
-              <w:t>links,boven,rechts</w:t>
-            </w:r>
-            <w:proofErr w:type="spellEnd"/>
-            <w:r>
-              <w:rPr>
-                <w:rFonts w:ascii="Times New Roman" w:eastAsia="Times New Roman" w:hAnsi="Times New Roman" w:cs="Times New Roman"/>
-                <w:sz w:val="24"/>
-                <w:szCs w:val="24"/>
-                <w:lang w:eastAsia="nl-NL"/>
-              </w:rPr>
-              <w:t xml:space="preserve"> en onder.</w:t>
+              <w:t>Een slang beweegt naar links,boven,rechts en onder.</w:t>
             </w:r>
           </w:p>
         </w:tc>
@@ -14034,27 +13778,7 @@
                 <w:szCs w:val="24"/>
                 <w:lang w:eastAsia="nl-NL"/>
               </w:rPr>
-              <w:t xml:space="preserve">Een slang raakt </w:t>
-            </w:r>
-            <w:proofErr w:type="spellStart"/>
-            <w:r>
-              <w:rPr>
-                <w:rFonts w:ascii="Times New Roman" w:eastAsia="Times New Roman" w:hAnsi="Times New Roman" w:cs="Times New Roman"/>
-                <w:sz w:val="24"/>
-                <w:szCs w:val="24"/>
-                <w:lang w:eastAsia="nl-NL"/>
-              </w:rPr>
-              <w:t>territory</w:t>
-            </w:r>
-            <w:proofErr w:type="spellEnd"/>
-            <w:r>
-              <w:rPr>
-                <w:rFonts w:ascii="Times New Roman" w:eastAsia="Times New Roman" w:hAnsi="Times New Roman" w:cs="Times New Roman"/>
-                <w:sz w:val="24"/>
-                <w:szCs w:val="24"/>
-                <w:lang w:eastAsia="nl-NL"/>
-              </w:rPr>
-              <w:t>.</w:t>
+              <w:t>Een slang raakt territory.</w:t>
             </w:r>
           </w:p>
         </w:tc>
@@ -14132,27 +13856,7 @@
                 <w:szCs w:val="24"/>
                 <w:lang w:eastAsia="nl-NL"/>
               </w:rPr>
-              <w:t xml:space="preserve">Een slang </w:t>
-            </w:r>
-            <w:proofErr w:type="spellStart"/>
-            <w:r>
-              <w:rPr>
-                <w:rFonts w:ascii="Times New Roman" w:eastAsia="Times New Roman" w:hAnsi="Times New Roman" w:cs="Times New Roman"/>
-                <w:sz w:val="24"/>
-                <w:szCs w:val="24"/>
-                <w:lang w:eastAsia="nl-NL"/>
-              </w:rPr>
-              <w:t>spawnt</w:t>
-            </w:r>
-            <w:proofErr w:type="spellEnd"/>
-            <w:r>
-              <w:rPr>
-                <w:rFonts w:ascii="Times New Roman" w:eastAsia="Times New Roman" w:hAnsi="Times New Roman" w:cs="Times New Roman"/>
-                <w:sz w:val="24"/>
-                <w:szCs w:val="24"/>
-                <w:lang w:eastAsia="nl-NL"/>
-              </w:rPr>
-              <w:t xml:space="preserve"> op niks.</w:t>
+              <w:t>Een slang spawnt op niks.</w:t>
             </w:r>
           </w:p>
         </w:tc>
@@ -14230,47 +13934,7 @@
                 <w:szCs w:val="24"/>
                 <w:lang w:eastAsia="nl-NL"/>
               </w:rPr>
-              <w:t xml:space="preserve">Een slang </w:t>
-            </w:r>
-            <w:proofErr w:type="spellStart"/>
-            <w:r>
-              <w:rPr>
-                <w:rFonts w:ascii="Times New Roman" w:eastAsia="Times New Roman" w:hAnsi="Times New Roman" w:cs="Times New Roman"/>
-                <w:sz w:val="24"/>
-                <w:szCs w:val="24"/>
-                <w:lang w:eastAsia="nl-NL"/>
-              </w:rPr>
-              <w:t>spawnt</w:t>
-            </w:r>
-            <w:proofErr w:type="spellEnd"/>
-            <w:r>
-              <w:rPr>
-                <w:rFonts w:ascii="Times New Roman" w:eastAsia="Times New Roman" w:hAnsi="Times New Roman" w:cs="Times New Roman"/>
-                <w:sz w:val="24"/>
-                <w:szCs w:val="24"/>
-                <w:lang w:eastAsia="nl-NL"/>
-              </w:rPr>
-              <w:t xml:space="preserve"> op een </w:t>
-            </w:r>
-            <w:proofErr w:type="spellStart"/>
-            <w:r>
-              <w:rPr>
-                <w:rFonts w:ascii="Times New Roman" w:eastAsia="Times New Roman" w:hAnsi="Times New Roman" w:cs="Times New Roman"/>
-                <w:sz w:val="24"/>
-                <w:szCs w:val="24"/>
-                <w:lang w:eastAsia="nl-NL"/>
-              </w:rPr>
-              <w:t>powerup</w:t>
-            </w:r>
-            <w:proofErr w:type="spellEnd"/>
-            <w:r>
-              <w:rPr>
-                <w:rFonts w:ascii="Times New Roman" w:eastAsia="Times New Roman" w:hAnsi="Times New Roman" w:cs="Times New Roman"/>
-                <w:sz w:val="24"/>
-                <w:szCs w:val="24"/>
-                <w:lang w:eastAsia="nl-NL"/>
-              </w:rPr>
-              <w:t>.</w:t>
+              <w:t>Een slang spawnt op een powerup.</w:t>
             </w:r>
           </w:p>
         </w:tc>
@@ -14348,27 +14012,7 @@
                 <w:szCs w:val="24"/>
                 <w:lang w:eastAsia="nl-NL"/>
               </w:rPr>
-              <w:t xml:space="preserve">Een slang </w:t>
-            </w:r>
-            <w:proofErr w:type="spellStart"/>
-            <w:r>
-              <w:rPr>
-                <w:rFonts w:ascii="Times New Roman" w:eastAsia="Times New Roman" w:hAnsi="Times New Roman" w:cs="Times New Roman"/>
-                <w:sz w:val="24"/>
-                <w:szCs w:val="24"/>
-                <w:lang w:eastAsia="nl-NL"/>
-              </w:rPr>
-              <w:t>spawnt</w:t>
-            </w:r>
-            <w:proofErr w:type="spellEnd"/>
-            <w:r>
-              <w:rPr>
-                <w:rFonts w:ascii="Times New Roman" w:eastAsia="Times New Roman" w:hAnsi="Times New Roman" w:cs="Times New Roman"/>
-                <w:sz w:val="24"/>
-                <w:szCs w:val="24"/>
-                <w:lang w:eastAsia="nl-NL"/>
-              </w:rPr>
-              <w:t xml:space="preserve"> op een muur.</w:t>
+              <w:t>Een slang spawnt op een muur.</w:t>
             </w:r>
           </w:p>
         </w:tc>
@@ -14446,47 +14090,7 @@
                 <w:szCs w:val="24"/>
                 <w:lang w:eastAsia="nl-NL"/>
               </w:rPr>
-              <w:t xml:space="preserve">Een slang </w:t>
-            </w:r>
-            <w:proofErr w:type="spellStart"/>
-            <w:r>
-              <w:rPr>
-                <w:rFonts w:ascii="Times New Roman" w:eastAsia="Times New Roman" w:hAnsi="Times New Roman" w:cs="Times New Roman"/>
-                <w:sz w:val="24"/>
-                <w:szCs w:val="24"/>
-                <w:lang w:eastAsia="nl-NL"/>
-              </w:rPr>
-              <w:t>spawnt</w:t>
-            </w:r>
-            <w:proofErr w:type="spellEnd"/>
-            <w:r>
-              <w:rPr>
-                <w:rFonts w:ascii="Times New Roman" w:eastAsia="Times New Roman" w:hAnsi="Times New Roman" w:cs="Times New Roman"/>
-                <w:sz w:val="24"/>
-                <w:szCs w:val="24"/>
-                <w:lang w:eastAsia="nl-NL"/>
-              </w:rPr>
-              <w:t xml:space="preserve"> op </w:t>
-            </w:r>
-            <w:proofErr w:type="spellStart"/>
-            <w:r>
-              <w:rPr>
-                <w:rFonts w:ascii="Times New Roman" w:eastAsia="Times New Roman" w:hAnsi="Times New Roman" w:cs="Times New Roman"/>
-                <w:sz w:val="24"/>
-                <w:szCs w:val="24"/>
-                <w:lang w:eastAsia="nl-NL"/>
-              </w:rPr>
-              <w:t>territory</w:t>
-            </w:r>
-            <w:proofErr w:type="spellEnd"/>
-            <w:r>
-              <w:rPr>
-                <w:rFonts w:ascii="Times New Roman" w:eastAsia="Times New Roman" w:hAnsi="Times New Roman" w:cs="Times New Roman"/>
-                <w:sz w:val="24"/>
-                <w:szCs w:val="24"/>
-                <w:lang w:eastAsia="nl-NL"/>
-              </w:rPr>
-              <w:t>.</w:t>
+              <w:t>Een slang spawnt op territory.</w:t>
             </w:r>
           </w:p>
         </w:tc>
@@ -15638,27 +15242,7 @@
                 <w:szCs w:val="24"/>
                 <w:lang w:eastAsia="nl-NL"/>
               </w:rPr>
-              <w:t xml:space="preserve">Je </w:t>
-            </w:r>
-            <w:proofErr w:type="spellStart"/>
-            <w:r>
-              <w:rPr>
-                <w:rFonts w:ascii="Times New Roman" w:eastAsia="Times New Roman" w:hAnsi="Times New Roman" w:cs="Times New Roman"/>
-                <w:sz w:val="24"/>
-                <w:szCs w:val="24"/>
-                <w:lang w:eastAsia="nl-NL"/>
-              </w:rPr>
-              <w:t>spawnt</w:t>
-            </w:r>
-            <w:proofErr w:type="spellEnd"/>
-            <w:r>
-              <w:rPr>
-                <w:rFonts w:ascii="Times New Roman" w:eastAsia="Times New Roman" w:hAnsi="Times New Roman" w:cs="Times New Roman"/>
-                <w:sz w:val="24"/>
-                <w:szCs w:val="24"/>
-                <w:lang w:eastAsia="nl-NL"/>
-              </w:rPr>
-              <w:t xml:space="preserve"> een slang op het bordt met de x waarde =0 en de y waarde 0</w:t>
+              <w:t>Je spawnt een slang op het bordt met de x waarde =0 en de y waarde 0</w:t>
             </w:r>
             <w:r>
               <w:rPr>
@@ -15814,67 +15398,7 @@
                 <w:szCs w:val="24"/>
                 <w:lang w:eastAsia="nl-NL"/>
               </w:rPr>
-              <w:t xml:space="preserve">Je </w:t>
-            </w:r>
-            <w:proofErr w:type="spellStart"/>
-            <w:r>
-              <w:rPr>
-                <w:rFonts w:ascii="Times New Roman" w:eastAsia="Times New Roman" w:hAnsi="Times New Roman" w:cs="Times New Roman"/>
-                <w:sz w:val="24"/>
-                <w:szCs w:val="24"/>
-                <w:lang w:eastAsia="nl-NL"/>
-              </w:rPr>
-              <w:t>spawnt</w:t>
-            </w:r>
-            <w:proofErr w:type="spellEnd"/>
-            <w:r>
-              <w:rPr>
-                <w:rFonts w:ascii="Times New Roman" w:eastAsia="Times New Roman" w:hAnsi="Times New Roman" w:cs="Times New Roman"/>
-                <w:sz w:val="24"/>
-                <w:szCs w:val="24"/>
-                <w:lang w:eastAsia="nl-NL"/>
-              </w:rPr>
-              <w:t xml:space="preserve"> een slang en laat hem een </w:t>
-            </w:r>
-            <w:proofErr w:type="spellStart"/>
-            <w:r>
-              <w:rPr>
-                <w:rFonts w:ascii="Times New Roman" w:eastAsia="Times New Roman" w:hAnsi="Times New Roman" w:cs="Times New Roman"/>
-                <w:sz w:val="24"/>
-                <w:szCs w:val="24"/>
-                <w:lang w:eastAsia="nl-NL"/>
-              </w:rPr>
-              <w:t>fast</w:t>
-            </w:r>
-            <w:proofErr w:type="spellEnd"/>
-            <w:r>
-              <w:rPr>
-                <w:rFonts w:ascii="Times New Roman" w:eastAsia="Times New Roman" w:hAnsi="Times New Roman" w:cs="Times New Roman"/>
-                <w:sz w:val="24"/>
-                <w:szCs w:val="24"/>
-                <w:lang w:eastAsia="nl-NL"/>
-              </w:rPr>
-              <w:t xml:space="preserve"> </w:t>
-            </w:r>
-            <w:proofErr w:type="spellStart"/>
-            <w:r>
-              <w:rPr>
-                <w:rFonts w:ascii="Times New Roman" w:eastAsia="Times New Roman" w:hAnsi="Times New Roman" w:cs="Times New Roman"/>
-                <w:sz w:val="24"/>
-                <w:szCs w:val="24"/>
-                <w:lang w:eastAsia="nl-NL"/>
-              </w:rPr>
-              <w:t>powerup</w:t>
-            </w:r>
-            <w:proofErr w:type="spellEnd"/>
-            <w:r>
-              <w:rPr>
-                <w:rFonts w:ascii="Times New Roman" w:eastAsia="Times New Roman" w:hAnsi="Times New Roman" w:cs="Times New Roman"/>
-                <w:sz w:val="24"/>
-                <w:szCs w:val="24"/>
-                <w:lang w:eastAsia="nl-NL"/>
-              </w:rPr>
-              <w:t xml:space="preserve"> pakken.</w:t>
+              <w:t>Je spawnt een slang en laat hem een fast powerup pakken.</w:t>
             </w:r>
             <w:r>
               <w:rPr>
@@ -16011,47 +15535,7 @@
                 <w:szCs w:val="24"/>
                 <w:lang w:eastAsia="nl-NL"/>
               </w:rPr>
-              <w:t xml:space="preserve">Je </w:t>
-            </w:r>
-            <w:proofErr w:type="spellStart"/>
-            <w:r>
-              <w:rPr>
-                <w:rFonts w:ascii="Times New Roman" w:eastAsia="Times New Roman" w:hAnsi="Times New Roman" w:cs="Times New Roman"/>
-                <w:sz w:val="24"/>
-                <w:szCs w:val="24"/>
-                <w:lang w:eastAsia="nl-NL"/>
-              </w:rPr>
-              <w:t>spawnt</w:t>
-            </w:r>
-            <w:proofErr w:type="spellEnd"/>
-            <w:r>
-              <w:rPr>
-                <w:rFonts w:ascii="Times New Roman" w:eastAsia="Times New Roman" w:hAnsi="Times New Roman" w:cs="Times New Roman"/>
-                <w:sz w:val="24"/>
-                <w:szCs w:val="24"/>
-                <w:lang w:eastAsia="nl-NL"/>
-              </w:rPr>
-              <w:t xml:space="preserve"> een slang en laat hem tegen een muur </w:t>
-            </w:r>
-            <w:proofErr w:type="spellStart"/>
-            <w:r>
-              <w:rPr>
-                <w:rFonts w:ascii="Times New Roman" w:eastAsia="Times New Roman" w:hAnsi="Times New Roman" w:cs="Times New Roman"/>
-                <w:sz w:val="24"/>
-                <w:szCs w:val="24"/>
-                <w:lang w:eastAsia="nl-NL"/>
-              </w:rPr>
-              <w:t>aanknallen</w:t>
-            </w:r>
-            <w:proofErr w:type="spellEnd"/>
-            <w:r>
-              <w:rPr>
-                <w:rFonts w:ascii="Times New Roman" w:eastAsia="Times New Roman" w:hAnsi="Times New Roman" w:cs="Times New Roman"/>
-                <w:sz w:val="24"/>
-                <w:szCs w:val="24"/>
-                <w:lang w:eastAsia="nl-NL"/>
-              </w:rPr>
-              <w:t>.</w:t>
+              <w:t>Je spawnt een slang en laat hem tegen een muur aanknallen.</w:t>
             </w:r>
             <w:r>
               <w:rPr>
@@ -16080,27 +15564,7 @@
                 <w:lang w:eastAsia="nl-NL"/>
               </w:rPr>
               <w:br/>
-              <w:t xml:space="preserve">Alle </w:t>
-            </w:r>
-            <w:proofErr w:type="spellStart"/>
-            <w:r>
-              <w:rPr>
-                <w:rFonts w:ascii="Times New Roman" w:eastAsia="Times New Roman" w:hAnsi="Times New Roman" w:cs="Times New Roman"/>
-                <w:sz w:val="24"/>
-                <w:szCs w:val="24"/>
-                <w:lang w:eastAsia="nl-NL"/>
-              </w:rPr>
-              <w:t>territory</w:t>
-            </w:r>
-            <w:proofErr w:type="spellEnd"/>
-            <w:r>
-              <w:rPr>
-                <w:rFonts w:ascii="Times New Roman" w:eastAsia="Times New Roman" w:hAnsi="Times New Roman" w:cs="Times New Roman"/>
-                <w:sz w:val="24"/>
-                <w:szCs w:val="24"/>
-                <w:lang w:eastAsia="nl-NL"/>
-              </w:rPr>
-              <w:t xml:space="preserve"> van de slang zal weg gaan en daarnaast zullen de levens van de slang van 3 naar 2 gaan.</w:t>
+              <w:t>Alle territory van de slang zal weg gaan en daarnaast zullen de levens van de slang van 3 naar 2 gaan.</w:t>
             </w:r>
           </w:p>
         </w:tc>
@@ -16208,67 +15672,7 @@
                 <w:szCs w:val="24"/>
                 <w:lang w:eastAsia="nl-NL"/>
               </w:rPr>
-              <w:t xml:space="preserve">Je </w:t>
-            </w:r>
-            <w:proofErr w:type="spellStart"/>
-            <w:r>
-              <w:rPr>
-                <w:rFonts w:ascii="Times New Roman" w:eastAsia="Times New Roman" w:hAnsi="Times New Roman" w:cs="Times New Roman"/>
-                <w:sz w:val="24"/>
-                <w:szCs w:val="24"/>
-                <w:lang w:eastAsia="nl-NL"/>
-              </w:rPr>
-              <w:t>spawnt</w:t>
-            </w:r>
-            <w:proofErr w:type="spellEnd"/>
-            <w:r>
-              <w:rPr>
-                <w:rFonts w:ascii="Times New Roman" w:eastAsia="Times New Roman" w:hAnsi="Times New Roman" w:cs="Times New Roman"/>
-                <w:sz w:val="24"/>
-                <w:szCs w:val="24"/>
-                <w:lang w:eastAsia="nl-NL"/>
-              </w:rPr>
-              <w:t xml:space="preserve"> een slang en laat hem tegen </w:t>
-            </w:r>
-            <w:proofErr w:type="spellStart"/>
-            <w:r>
-              <w:rPr>
-                <w:rFonts w:ascii="Times New Roman" w:eastAsia="Times New Roman" w:hAnsi="Times New Roman" w:cs="Times New Roman"/>
-                <w:sz w:val="24"/>
-                <w:szCs w:val="24"/>
-                <w:lang w:eastAsia="nl-NL"/>
-              </w:rPr>
-              <w:t>territory</w:t>
-            </w:r>
-            <w:proofErr w:type="spellEnd"/>
-            <w:r>
-              <w:rPr>
-                <w:rFonts w:ascii="Times New Roman" w:eastAsia="Times New Roman" w:hAnsi="Times New Roman" w:cs="Times New Roman"/>
-                <w:sz w:val="24"/>
-                <w:szCs w:val="24"/>
-                <w:lang w:eastAsia="nl-NL"/>
-              </w:rPr>
-              <w:t xml:space="preserve"> </w:t>
-            </w:r>
-            <w:proofErr w:type="spellStart"/>
-            <w:r>
-              <w:rPr>
-                <w:rFonts w:ascii="Times New Roman" w:eastAsia="Times New Roman" w:hAnsi="Times New Roman" w:cs="Times New Roman"/>
-                <w:sz w:val="24"/>
-                <w:szCs w:val="24"/>
-                <w:lang w:eastAsia="nl-NL"/>
-              </w:rPr>
-              <w:t>aanknallen</w:t>
-            </w:r>
-            <w:proofErr w:type="spellEnd"/>
-            <w:r>
-              <w:rPr>
-                <w:rFonts w:ascii="Times New Roman" w:eastAsia="Times New Roman" w:hAnsi="Times New Roman" w:cs="Times New Roman"/>
-                <w:sz w:val="24"/>
-                <w:szCs w:val="24"/>
-                <w:lang w:eastAsia="nl-NL"/>
-              </w:rPr>
-              <w:t>.</w:t>
+              <w:t>Je spawnt een slang en laat hem tegen territory aanknallen.</w:t>
             </w:r>
             <w:r>
               <w:rPr>
@@ -16297,27 +15701,7 @@
                 <w:lang w:eastAsia="nl-NL"/>
               </w:rPr>
               <w:br/>
-              <w:t xml:space="preserve">Alle </w:t>
-            </w:r>
-            <w:proofErr w:type="spellStart"/>
-            <w:r>
-              <w:rPr>
-                <w:rFonts w:ascii="Times New Roman" w:eastAsia="Times New Roman" w:hAnsi="Times New Roman" w:cs="Times New Roman"/>
-                <w:sz w:val="24"/>
-                <w:szCs w:val="24"/>
-                <w:lang w:eastAsia="nl-NL"/>
-              </w:rPr>
-              <w:t>territory</w:t>
-            </w:r>
-            <w:proofErr w:type="spellEnd"/>
-            <w:r>
-              <w:rPr>
-                <w:rFonts w:ascii="Times New Roman" w:eastAsia="Times New Roman" w:hAnsi="Times New Roman" w:cs="Times New Roman"/>
-                <w:sz w:val="24"/>
-                <w:szCs w:val="24"/>
-                <w:lang w:eastAsia="nl-NL"/>
-              </w:rPr>
-              <w:t xml:space="preserve"> van de slang zal weg gaan en daarnaast zullen de levens van de slang van 3 naar 2 gaan.</w:t>
+              <w:t>Alle territory van de slang zal weg gaan en daarnaast zullen de levens van de slang van 3 naar 2 gaan.</w:t>
             </w:r>
           </w:p>
         </w:tc>
@@ -16425,47 +15809,7 @@
                 <w:szCs w:val="24"/>
                 <w:lang w:eastAsia="nl-NL"/>
               </w:rPr>
-              <w:t xml:space="preserve">Laat de slang op een lege </w:t>
-            </w:r>
-            <w:proofErr w:type="spellStart"/>
-            <w:r>
-              <w:rPr>
-                <w:rFonts w:ascii="Times New Roman" w:eastAsia="Times New Roman" w:hAnsi="Times New Roman" w:cs="Times New Roman"/>
-                <w:sz w:val="24"/>
-                <w:szCs w:val="24"/>
-                <w:lang w:eastAsia="nl-NL"/>
-              </w:rPr>
-              <w:t>grid</w:t>
-            </w:r>
-            <w:proofErr w:type="spellEnd"/>
-            <w:r>
-              <w:rPr>
-                <w:rFonts w:ascii="Times New Roman" w:eastAsia="Times New Roman" w:hAnsi="Times New Roman" w:cs="Times New Roman"/>
-                <w:sz w:val="24"/>
-                <w:szCs w:val="24"/>
-                <w:lang w:eastAsia="nl-NL"/>
-              </w:rPr>
-              <w:t xml:space="preserve"> </w:t>
-            </w:r>
-            <w:proofErr w:type="spellStart"/>
-            <w:r>
-              <w:rPr>
-                <w:rFonts w:ascii="Times New Roman" w:eastAsia="Times New Roman" w:hAnsi="Times New Roman" w:cs="Times New Roman"/>
-                <w:sz w:val="24"/>
-                <w:szCs w:val="24"/>
-                <w:lang w:eastAsia="nl-NL"/>
-              </w:rPr>
-              <w:t>spawnen</w:t>
-            </w:r>
-            <w:proofErr w:type="spellEnd"/>
-            <w:r>
-              <w:rPr>
-                <w:rFonts w:ascii="Times New Roman" w:eastAsia="Times New Roman" w:hAnsi="Times New Roman" w:cs="Times New Roman"/>
-                <w:sz w:val="24"/>
-                <w:szCs w:val="24"/>
-                <w:lang w:eastAsia="nl-NL"/>
-              </w:rPr>
-              <w:t>.</w:t>
+              <w:t>Laat de slang op een lege grid spawnen.</w:t>
             </w:r>
             <w:r>
               <w:rPr>
@@ -16494,47 +15838,7 @@
                 <w:lang w:eastAsia="nl-NL"/>
               </w:rPr>
               <w:br/>
-              <w:t xml:space="preserve">De slang </w:t>
-            </w:r>
-            <w:proofErr w:type="spellStart"/>
-            <w:r>
-              <w:rPr>
-                <w:rFonts w:ascii="Times New Roman" w:eastAsia="Times New Roman" w:hAnsi="Times New Roman" w:cs="Times New Roman"/>
-                <w:sz w:val="24"/>
-                <w:szCs w:val="24"/>
-                <w:lang w:eastAsia="nl-NL"/>
-              </w:rPr>
-              <w:t>spawnt</w:t>
-            </w:r>
-            <w:proofErr w:type="spellEnd"/>
-            <w:r>
-              <w:rPr>
-                <w:rFonts w:ascii="Times New Roman" w:eastAsia="Times New Roman" w:hAnsi="Times New Roman" w:cs="Times New Roman"/>
-                <w:sz w:val="24"/>
-                <w:szCs w:val="24"/>
-                <w:lang w:eastAsia="nl-NL"/>
-              </w:rPr>
-              <w:t xml:space="preserve"> op het lege </w:t>
-            </w:r>
-            <w:proofErr w:type="spellStart"/>
-            <w:r>
-              <w:rPr>
-                <w:rFonts w:ascii="Times New Roman" w:eastAsia="Times New Roman" w:hAnsi="Times New Roman" w:cs="Times New Roman"/>
-                <w:sz w:val="24"/>
-                <w:szCs w:val="24"/>
-                <w:lang w:eastAsia="nl-NL"/>
-              </w:rPr>
-              <w:t>grid</w:t>
-            </w:r>
-            <w:proofErr w:type="spellEnd"/>
-            <w:r>
-              <w:rPr>
-                <w:rFonts w:ascii="Times New Roman" w:eastAsia="Times New Roman" w:hAnsi="Times New Roman" w:cs="Times New Roman"/>
-                <w:sz w:val="24"/>
-                <w:szCs w:val="24"/>
-                <w:lang w:eastAsia="nl-NL"/>
-              </w:rPr>
-              <w:t>.</w:t>
+              <w:t>De slang spawnt op het lege grid.</w:t>
             </w:r>
           </w:p>
         </w:tc>
@@ -16642,47 +15946,7 @@
                 <w:szCs w:val="24"/>
                 <w:lang w:eastAsia="nl-NL"/>
               </w:rPr>
-              <w:t xml:space="preserve">Laat de slang op een </w:t>
-            </w:r>
-            <w:proofErr w:type="spellStart"/>
-            <w:r>
-              <w:rPr>
-                <w:rFonts w:ascii="Times New Roman" w:eastAsia="Times New Roman" w:hAnsi="Times New Roman" w:cs="Times New Roman"/>
-                <w:sz w:val="24"/>
-                <w:szCs w:val="24"/>
-                <w:lang w:eastAsia="nl-NL"/>
-              </w:rPr>
-              <w:t>powerup</w:t>
-            </w:r>
-            <w:proofErr w:type="spellEnd"/>
-            <w:r>
-              <w:rPr>
-                <w:rFonts w:ascii="Times New Roman" w:eastAsia="Times New Roman" w:hAnsi="Times New Roman" w:cs="Times New Roman"/>
-                <w:sz w:val="24"/>
-                <w:szCs w:val="24"/>
-                <w:lang w:eastAsia="nl-NL"/>
-              </w:rPr>
-              <w:t xml:space="preserve"> </w:t>
-            </w:r>
-            <w:proofErr w:type="spellStart"/>
-            <w:r>
-              <w:rPr>
-                <w:rFonts w:ascii="Times New Roman" w:eastAsia="Times New Roman" w:hAnsi="Times New Roman" w:cs="Times New Roman"/>
-                <w:sz w:val="24"/>
-                <w:szCs w:val="24"/>
-                <w:lang w:eastAsia="nl-NL"/>
-              </w:rPr>
-              <w:t>spawnen</w:t>
-            </w:r>
-            <w:proofErr w:type="spellEnd"/>
-            <w:r>
-              <w:rPr>
-                <w:rFonts w:ascii="Times New Roman" w:eastAsia="Times New Roman" w:hAnsi="Times New Roman" w:cs="Times New Roman"/>
-                <w:sz w:val="24"/>
-                <w:szCs w:val="24"/>
-                <w:lang w:eastAsia="nl-NL"/>
-              </w:rPr>
-              <w:t>.</w:t>
+              <w:t>Laat de slang op een powerup spawnen.</w:t>
             </w:r>
             <w:r>
               <w:rPr>
@@ -16711,27 +15975,7 @@
                 <w:lang w:eastAsia="nl-NL"/>
               </w:rPr>
               <w:br/>
-              <w:t xml:space="preserve">Slang kan niet </w:t>
-            </w:r>
-            <w:proofErr w:type="spellStart"/>
-            <w:r>
-              <w:rPr>
-                <w:rFonts w:ascii="Times New Roman" w:eastAsia="Times New Roman" w:hAnsi="Times New Roman" w:cs="Times New Roman"/>
-                <w:sz w:val="24"/>
-                <w:szCs w:val="24"/>
-                <w:lang w:eastAsia="nl-NL"/>
-              </w:rPr>
-              <w:t>spawnen</w:t>
-            </w:r>
-            <w:proofErr w:type="spellEnd"/>
-            <w:r>
-              <w:rPr>
-                <w:rFonts w:ascii="Times New Roman" w:eastAsia="Times New Roman" w:hAnsi="Times New Roman" w:cs="Times New Roman"/>
-                <w:sz w:val="24"/>
-                <w:szCs w:val="24"/>
-                <w:lang w:eastAsia="nl-NL"/>
-              </w:rPr>
-              <w:t xml:space="preserve"> en de gebruiker krijgt een melding.</w:t>
+              <w:t>Slang kan niet spawnen en de gebruiker krijgt een melding.</w:t>
             </w:r>
           </w:p>
         </w:tc>
@@ -16839,47 +16083,7 @@
                 <w:szCs w:val="24"/>
                 <w:lang w:eastAsia="nl-NL"/>
               </w:rPr>
-              <w:t xml:space="preserve">Laat de slang op </w:t>
-            </w:r>
-            <w:proofErr w:type="spellStart"/>
-            <w:r>
-              <w:rPr>
-                <w:rFonts w:ascii="Times New Roman" w:eastAsia="Times New Roman" w:hAnsi="Times New Roman" w:cs="Times New Roman"/>
-                <w:sz w:val="24"/>
-                <w:szCs w:val="24"/>
-                <w:lang w:eastAsia="nl-NL"/>
-              </w:rPr>
-              <w:t>territory</w:t>
-            </w:r>
-            <w:proofErr w:type="spellEnd"/>
-            <w:r>
-              <w:rPr>
-                <w:rFonts w:ascii="Times New Roman" w:eastAsia="Times New Roman" w:hAnsi="Times New Roman" w:cs="Times New Roman"/>
-                <w:sz w:val="24"/>
-                <w:szCs w:val="24"/>
-                <w:lang w:eastAsia="nl-NL"/>
-              </w:rPr>
-              <w:t xml:space="preserve"> </w:t>
-            </w:r>
-            <w:proofErr w:type="spellStart"/>
-            <w:r>
-              <w:rPr>
-                <w:rFonts w:ascii="Times New Roman" w:eastAsia="Times New Roman" w:hAnsi="Times New Roman" w:cs="Times New Roman"/>
-                <w:sz w:val="24"/>
-                <w:szCs w:val="24"/>
-                <w:lang w:eastAsia="nl-NL"/>
-              </w:rPr>
-              <w:t>spawnen</w:t>
-            </w:r>
-            <w:proofErr w:type="spellEnd"/>
-            <w:r>
-              <w:rPr>
-                <w:rFonts w:ascii="Times New Roman" w:eastAsia="Times New Roman" w:hAnsi="Times New Roman" w:cs="Times New Roman"/>
-                <w:sz w:val="24"/>
-                <w:szCs w:val="24"/>
-                <w:lang w:eastAsia="nl-NL"/>
-              </w:rPr>
-              <w:t>.</w:t>
+              <w:t>Laat de slang op territory spawnen.</w:t>
             </w:r>
             <w:r>
               <w:rPr>
@@ -16917,27 +16121,7 @@
                 <w:lang w:eastAsia="nl-NL"/>
               </w:rPr>
               <w:br/>
-              <w:t xml:space="preserve">Slang kan niet </w:t>
-            </w:r>
-            <w:proofErr w:type="spellStart"/>
-            <w:r>
-              <w:rPr>
-                <w:rFonts w:ascii="Times New Roman" w:eastAsia="Times New Roman" w:hAnsi="Times New Roman" w:cs="Times New Roman"/>
-                <w:sz w:val="24"/>
-                <w:szCs w:val="24"/>
-                <w:lang w:eastAsia="nl-NL"/>
-              </w:rPr>
-              <w:t>spawnen</w:t>
-            </w:r>
-            <w:proofErr w:type="spellEnd"/>
-            <w:r>
-              <w:rPr>
-                <w:rFonts w:ascii="Times New Roman" w:eastAsia="Times New Roman" w:hAnsi="Times New Roman" w:cs="Times New Roman"/>
-                <w:sz w:val="24"/>
-                <w:szCs w:val="24"/>
-                <w:lang w:eastAsia="nl-NL"/>
-              </w:rPr>
-              <w:t xml:space="preserve"> en de gebruiker krijgt een melding.</w:t>
+              <w:t>Slang kan niet spawnen en de gebruiker krijgt een melding.</w:t>
             </w:r>
           </w:p>
         </w:tc>
@@ -17076,24 +16260,7 @@
                 <w:lang w:eastAsia="nl-NL"/>
               </w:rPr>
               <w:br/>
-            </w:r>
-            <w:r>
-              <w:rPr>
-                <w:rFonts w:ascii="Times New Roman" w:eastAsia="Times New Roman" w:hAnsi="Times New Roman" w:cs="Times New Roman"/>
-                <w:sz w:val="24"/>
-                <w:szCs w:val="24"/>
-                <w:lang w:eastAsia="nl-NL"/>
-              </w:rPr>
-              <w:t>De slang zal sterven en de levens zullen van 3 naar 2 gaan.</w:t>
-            </w:r>
-            <w:r>
-              <w:rPr>
-                <w:rFonts w:ascii="Times New Roman" w:eastAsia="Times New Roman" w:hAnsi="Times New Roman" w:cs="Times New Roman"/>
-                <w:sz w:val="24"/>
-                <w:szCs w:val="24"/>
-                <w:lang w:eastAsia="nl-NL"/>
-              </w:rPr>
-              <w:t>.</w:t>
+              <w:t>De slang zal sterven en de levens zullen van 3 naar 2 gaan..</w:t>
             </w:r>
           </w:p>
         </w:tc>
@@ -17338,27 +16505,7 @@
                 <w:szCs w:val="24"/>
                 <w:lang w:eastAsia="nl-NL"/>
               </w:rPr>
-              <w:t xml:space="preserve">Een gebruiker logt in op de applicatie met de volgende </w:t>
-            </w:r>
-            <w:proofErr w:type="spellStart"/>
-            <w:r>
-              <w:rPr>
-                <w:rFonts w:ascii="Times New Roman" w:eastAsia="Times New Roman" w:hAnsi="Times New Roman" w:cs="Times New Roman"/>
-                <w:sz w:val="24"/>
-                <w:szCs w:val="24"/>
-                <w:lang w:eastAsia="nl-NL"/>
-              </w:rPr>
-              <w:t>credentials</w:t>
-            </w:r>
-            <w:proofErr w:type="spellEnd"/>
-            <w:r>
-              <w:rPr>
-                <w:rFonts w:ascii="Times New Roman" w:eastAsia="Times New Roman" w:hAnsi="Times New Roman" w:cs="Times New Roman"/>
-                <w:sz w:val="24"/>
-                <w:szCs w:val="24"/>
-                <w:lang w:eastAsia="nl-NL"/>
-              </w:rPr>
-              <w:t>:</w:t>
+              <w:t>Een gebruiker logt in op de applicatie met de volgende credentials:</w:t>
             </w:r>
           </w:p>
           <w:p>
@@ -17409,7 +16556,6 @@
               </w:rPr>
               <w:t xml:space="preserve">Password: </w:t>
             </w:r>
-            <w:proofErr w:type="spellStart"/>
             <w:r>
               <w:rPr>
                 <w:rFonts w:ascii="Times New Roman" w:eastAsia="Times New Roman" w:hAnsi="Times New Roman" w:cs="Times New Roman"/>
@@ -17419,7 +16565,6 @@
               </w:rPr>
               <w:t>Snake</w:t>
             </w:r>
-            <w:proofErr w:type="spellEnd"/>
           </w:p>
           <w:p>
             <w:pPr>
@@ -17595,27 +16740,7 @@
                 <w:szCs w:val="24"/>
                 <w:lang w:eastAsia="nl-NL"/>
               </w:rPr>
-              <w:t xml:space="preserve">op de applicatie met de volgende </w:t>
-            </w:r>
-            <w:proofErr w:type="spellStart"/>
-            <w:r>
-              <w:rPr>
-                <w:rFonts w:ascii="Times New Roman" w:eastAsia="Times New Roman" w:hAnsi="Times New Roman" w:cs="Times New Roman"/>
-                <w:sz w:val="24"/>
-                <w:szCs w:val="24"/>
-                <w:lang w:eastAsia="nl-NL"/>
-              </w:rPr>
-              <w:t>credentials</w:t>
-            </w:r>
-            <w:proofErr w:type="spellEnd"/>
-            <w:r>
-              <w:rPr>
-                <w:rFonts w:ascii="Times New Roman" w:eastAsia="Times New Roman" w:hAnsi="Times New Roman" w:cs="Times New Roman"/>
-                <w:sz w:val="24"/>
-                <w:szCs w:val="24"/>
-                <w:lang w:eastAsia="nl-NL"/>
-              </w:rPr>
-              <w:t>:</w:t>
+              <w:t>op de applicatie met de volgende credentials:</w:t>
             </w:r>
           </w:p>
           <w:p>
@@ -17666,7 +16791,6 @@
               </w:rPr>
               <w:t xml:space="preserve">Password: </w:t>
             </w:r>
-            <w:proofErr w:type="spellStart"/>
             <w:r>
               <w:rPr>
                 <w:rFonts w:ascii="Times New Roman" w:eastAsia="Times New Roman" w:hAnsi="Times New Roman" w:cs="Times New Roman"/>
@@ -17676,7 +16800,6 @@
               </w:rPr>
               <w:t>Snake</w:t>
             </w:r>
-            <w:proofErr w:type="spellEnd"/>
             <w:r>
               <w:rPr>
                 <w:rFonts w:ascii="Times New Roman" w:eastAsia="Times New Roman" w:hAnsi="Times New Roman" w:cs="Times New Roman"/>
@@ -17712,27 +16835,7 @@
                 <w:szCs w:val="24"/>
                 <w:lang w:eastAsia="nl-NL"/>
               </w:rPr>
-              <w:t xml:space="preserve">Speler registreert succesvol en kan nu inloggen met deze </w:t>
-            </w:r>
-            <w:proofErr w:type="spellStart"/>
-            <w:r>
-              <w:rPr>
-                <w:rFonts w:ascii="Times New Roman" w:eastAsia="Times New Roman" w:hAnsi="Times New Roman" w:cs="Times New Roman"/>
-                <w:sz w:val="24"/>
-                <w:szCs w:val="24"/>
-                <w:lang w:eastAsia="nl-NL"/>
-              </w:rPr>
-              <w:t>credentials</w:t>
-            </w:r>
-            <w:proofErr w:type="spellEnd"/>
-            <w:r>
-              <w:rPr>
-                <w:rFonts w:ascii="Times New Roman" w:eastAsia="Times New Roman" w:hAnsi="Times New Roman" w:cs="Times New Roman"/>
-                <w:sz w:val="24"/>
-                <w:szCs w:val="24"/>
-                <w:lang w:eastAsia="nl-NL"/>
-              </w:rPr>
-              <w:t>.</w:t>
+              <w:t>Speler registreert succesvol en kan nu inloggen met deze credentials.</w:t>
             </w:r>
           </w:p>
           <w:p>
@@ -17851,27 +16954,7 @@
                 <w:szCs w:val="24"/>
                 <w:lang w:eastAsia="nl-NL"/>
               </w:rPr>
-              <w:t xml:space="preserve">Een gebruiker logt in op de applicatie met de volgende </w:t>
-            </w:r>
-            <w:proofErr w:type="spellStart"/>
-            <w:r>
-              <w:rPr>
-                <w:rFonts w:ascii="Times New Roman" w:eastAsia="Times New Roman" w:hAnsi="Times New Roman" w:cs="Times New Roman"/>
-                <w:sz w:val="24"/>
-                <w:szCs w:val="24"/>
-                <w:lang w:eastAsia="nl-NL"/>
-              </w:rPr>
-              <w:t>credentials</w:t>
-            </w:r>
-            <w:proofErr w:type="spellEnd"/>
-            <w:r>
-              <w:rPr>
-                <w:rFonts w:ascii="Times New Roman" w:eastAsia="Times New Roman" w:hAnsi="Times New Roman" w:cs="Times New Roman"/>
-                <w:sz w:val="24"/>
-                <w:szCs w:val="24"/>
-                <w:lang w:eastAsia="nl-NL"/>
-              </w:rPr>
-              <w:t>:</w:t>
+              <w:t>Een gebruiker logt in op de applicatie met de volgende credentials:</w:t>
             </w:r>
           </w:p>
           <w:p>
@@ -17929,16 +17012,7 @@
                 <w:szCs w:val="24"/>
                 <w:lang w:eastAsia="nl-NL"/>
               </w:rPr>
-              <w:t>Snake</w:t>
-            </w:r>
-            <w:r>
-              <w:rPr>
-                <w:rFonts w:ascii="Times New Roman" w:eastAsia="Times New Roman" w:hAnsi="Times New Roman" w:cs="Times New Roman"/>
-                <w:sz w:val="24"/>
-                <w:szCs w:val="24"/>
-                <w:lang w:eastAsia="nl-NL"/>
-              </w:rPr>
-              <w:t>1111</w:t>
+              <w:t>Snake1111</w:t>
             </w:r>
           </w:p>
           <w:p>
@@ -18124,19 +17198,8 @@
                 <w:szCs w:val="24"/>
                 <w:lang w:eastAsia="nl-NL"/>
               </w:rPr>
-              <w:t xml:space="preserve"> op de applicatie met de </w:t>
-            </w:r>
-            <w:proofErr w:type="spellStart"/>
-            <w:r>
-              <w:rPr>
-                <w:rFonts w:ascii="Times New Roman" w:eastAsia="Times New Roman" w:hAnsi="Times New Roman" w:cs="Times New Roman"/>
-                <w:sz w:val="24"/>
-                <w:szCs w:val="24"/>
-                <w:lang w:eastAsia="nl-NL"/>
-              </w:rPr>
-              <w:t>credentials</w:t>
-            </w:r>
-            <w:proofErr w:type="spellEnd"/>
+              <w:t xml:space="preserve"> op de applicatie met de credentials</w:t>
+            </w:r>
             <w:r>
               <w:rPr>
                 <w:rFonts w:ascii="Times New Roman" w:eastAsia="Times New Roman" w:hAnsi="Times New Roman" w:cs="Times New Roman"/>
@@ -18202,7 +17265,6 @@
               </w:rPr>
               <w:t xml:space="preserve">Password: </w:t>
             </w:r>
-            <w:proofErr w:type="spellStart"/>
             <w:r>
               <w:rPr>
                 <w:rFonts w:ascii="Times New Roman" w:eastAsia="Times New Roman" w:hAnsi="Times New Roman" w:cs="Times New Roman"/>
@@ -18212,7 +17274,6 @@
               </w:rPr>
               <w:t>Snake</w:t>
             </w:r>
-            <w:proofErr w:type="spellEnd"/>
           </w:p>
           <w:p>
             <w:pPr>
@@ -18372,23 +17433,8 @@
           <w:lang w:eastAsia="nl-NL"/>
         </w:rPr>
         <w:lastRenderedPageBreak/>
-        <w:t xml:space="preserve">H7 </w:t>
+        <w:t>H7 Testcoverage</w:t>
       </w:r>
-      <w:proofErr w:type="spellStart"/>
-      <w:r>
-        <w:rPr>
-          <w:rFonts w:ascii="Arial" w:eastAsia="Times New Roman" w:hAnsi="Arial" w:cs="Arial"/>
-          <w:b/>
-          <w:bCs/>
-          <w:color w:val="335B8A"/>
-          <w:kern w:val="36"/>
-          <w:sz w:val="32"/>
-          <w:szCs w:val="32"/>
-          <w:lang w:eastAsia="nl-NL"/>
-        </w:rPr>
-        <w:t>Testcoverage</w:t>
-      </w:r>
-      <w:proofErr w:type="spellEnd"/>
     </w:p>
     <w:p>
       <w:pPr>
@@ -22155,23 +21201,8 @@
           <w:lang w:eastAsia="nl-NL"/>
         </w:rPr>
         <w:lastRenderedPageBreak/>
-        <w:t xml:space="preserve">H8 Unittesten en code </w:t>
+        <w:t>H8 Unittesten en code coverage</w:t>
       </w:r>
-      <w:proofErr w:type="spellStart"/>
-      <w:r>
-        <w:rPr>
-          <w:rFonts w:ascii="Arial" w:eastAsia="Times New Roman" w:hAnsi="Arial" w:cs="Arial"/>
-          <w:b/>
-          <w:bCs/>
-          <w:color w:val="335B8A"/>
-          <w:kern w:val="36"/>
-          <w:sz w:val="32"/>
-          <w:szCs w:val="32"/>
-          <w:lang w:eastAsia="nl-NL"/>
-        </w:rPr>
-        <w:t>coverage</w:t>
-      </w:r>
-      <w:proofErr w:type="spellEnd"/>
     </w:p>
     <w:p>
       <w:pPr>
@@ -22204,59 +21235,7 @@
           <w:szCs w:val="24"/>
           <w:lang w:eastAsia="nl-NL"/>
         </w:rPr>
-        <w:t xml:space="preserve">In dit hoofdstuk wordt beschreven welke strategie je hebt gehanteerd bij het schrijven van de unittesten. Beschrijf voor welke klassen en methoden je de unittesten gaat schrijven en waarom je voor deze klassen/methoden hebt gekozen. Laat de testresultaten en code </w:t>
-      </w:r>
-      <w:proofErr w:type="spellStart"/>
-      <w:r>
-        <w:rPr>
-          <w:rFonts w:ascii="Arial" w:eastAsia="Times New Roman" w:hAnsi="Arial" w:cs="Arial"/>
-          <w:i/>
-          <w:iCs/>
-          <w:color w:val="000000"/>
-          <w:sz w:val="24"/>
-          <w:szCs w:val="24"/>
-          <w:lang w:eastAsia="nl-NL"/>
-        </w:rPr>
-        <w:t>coverage</w:t>
-      </w:r>
-      <w:proofErr w:type="spellEnd"/>
-      <w:r>
-        <w:rPr>
-          <w:rFonts w:ascii="Arial" w:eastAsia="Times New Roman" w:hAnsi="Arial" w:cs="Arial"/>
-          <w:i/>
-          <w:iCs/>
-          <w:color w:val="000000"/>
-          <w:sz w:val="24"/>
-          <w:szCs w:val="24"/>
-          <w:lang w:eastAsia="nl-NL"/>
-        </w:rPr>
-        <w:t xml:space="preserve"> zien in het testrapport, bijvoorbeeld door een screenshot te maken. Beschrijf ook je conclusies op basis van de testresultaten en code </w:t>
-      </w:r>
-      <w:proofErr w:type="spellStart"/>
-      <w:r>
-        <w:rPr>
-          <w:rFonts w:ascii="Arial" w:eastAsia="Times New Roman" w:hAnsi="Arial" w:cs="Arial"/>
-          <w:i/>
-          <w:iCs/>
-          <w:color w:val="000000"/>
-          <w:sz w:val="24"/>
-          <w:szCs w:val="24"/>
-          <w:lang w:eastAsia="nl-NL"/>
-        </w:rPr>
-        <w:t>coverage</w:t>
-      </w:r>
-      <w:proofErr w:type="spellEnd"/>
-      <w:r>
-        <w:rPr>
-          <w:rFonts w:ascii="Arial" w:eastAsia="Times New Roman" w:hAnsi="Arial" w:cs="Arial"/>
-          <w:i/>
-          <w:iCs/>
-          <w:color w:val="000000"/>
-          <w:sz w:val="24"/>
-          <w:szCs w:val="24"/>
-          <w:lang w:eastAsia="nl-NL"/>
-        </w:rPr>
-        <w:t>.</w:t>
+        <w:t>In dit hoofdstuk wordt beschreven welke strategie je hebt gehanteerd bij het schrijven van de unittesten. Beschrijf voor welke klassen en methoden je de unittesten gaat schrijven en waarom je voor deze klassen/methoden hebt gekozen. Laat de testresultaten en code coverage zien in het testrapport, bijvoorbeeld door een screenshot te maken. Beschrijf ook je conclusies op basis van de testresultaten en code coverage.</w:t>
       </w:r>
     </w:p>
     <w:p>
@@ -22294,8 +21273,6 @@
           <w:lang w:eastAsia="nl-NL"/>
         </w:rPr>
       </w:pPr>
-      <w:bookmarkStart w:id="0" w:name="_GoBack"/>
-      <w:bookmarkEnd w:id="0"/>
       <w:r>
         <w:rPr>
           <w:rFonts w:ascii="Arial" w:eastAsia="Times New Roman" w:hAnsi="Arial" w:cs="Arial"/>
@@ -22326,7 +21303,10 @@
       <w:pPr>
         <w:spacing w:after="0" w:line="240" w:lineRule="auto"/>
         <w:rPr>
-          <w:rFonts w:ascii="Times New Roman" w:eastAsia="Times New Roman" w:hAnsi="Times New Roman" w:cs="Times New Roman"/>
+          <w:rFonts w:ascii="Arial" w:eastAsia="Times New Roman" w:hAnsi="Arial" w:cs="Arial"/>
+          <w:i/>
+          <w:iCs/>
+          <w:color w:val="000000"/>
           <w:sz w:val="24"/>
           <w:szCs w:val="24"/>
           <w:lang w:eastAsia="nl-NL"/>
@@ -22342,9 +21322,8 @@
           <w:szCs w:val="24"/>
           <w:lang w:eastAsia="nl-NL"/>
         </w:rPr>
-        <w:t xml:space="preserve">In dit hoofdstuk wordt beschreven hoe je statische code analyse gaat onderzoeken. Dit kan met behulp van </w:t>
+        <w:t>In dit hoofdstuk wordt beschreven hoe je statische code analyse gaat onderzoeken. Dit kan met behulp van SonarQube. Laat de resultaten van de analyse zien in het testrapport, bijvoorbeeld door een screenshot te maken. Beschrijf ook je conclusies op basis van de resultaten en geef aan op welke punten je mogelijkheden ziet om de code verder te verbeteren.</w:t>
       </w:r>
-      <w:proofErr w:type="spellStart"/>
       <w:r>
         <w:rPr>
           <w:rFonts w:ascii="Arial" w:eastAsia="Times New Roman" w:hAnsi="Arial" w:cs="Arial"/>
@@ -22355,9 +21334,8 @@
           <w:szCs w:val="24"/>
           <w:lang w:eastAsia="nl-NL"/>
         </w:rPr>
-        <w:t>SonarQube</w:t>
+        <w:br/>
       </w:r>
-      <w:proofErr w:type="spellEnd"/>
       <w:r>
         <w:rPr>
           <w:rFonts w:ascii="Arial" w:eastAsia="Times New Roman" w:hAnsi="Arial" w:cs="Arial"/>
@@ -22368,10 +21346,67 @@
           <w:szCs w:val="24"/>
           <w:lang w:eastAsia="nl-NL"/>
         </w:rPr>
-        <w:t>. Laat de resultaten van de analyse zien in het testrapport, bijvoorbeeld door een screenshot te maken. Beschrijf ook je conclusies op basis van de resultaten en geef aan op welke punten je mogelijkheden ziet om de code verder te verbeteren.</w:t>
+        <w:br/>
+      </w:r>
+      <w:r>
+        <w:rPr>
+          <w:noProof/>
+        </w:rPr>
+        <w:drawing>
+          <wp:inline distT="0" distB="0" distL="0" distR="0" wp14:anchorId="7E3B1A4C" wp14:editId="1D652529">
+            <wp:extent cx="6378733" cy="3467100"/>
+            <wp:effectExtent l="0" t="0" r="3175" b="0"/>
+            <wp:docPr id="1" name="Afbeelding 1"/>
+            <wp:cNvGraphicFramePr>
+              <a:graphicFrameLocks xmlns:a="http://schemas.openxmlformats.org/drawingml/2006/main" noChangeAspect="1"/>
+            </wp:cNvGraphicFramePr>
+            <a:graphic xmlns:a="http://schemas.openxmlformats.org/drawingml/2006/main">
+              <a:graphicData uri="http://schemas.openxmlformats.org/drawingml/2006/picture">
+                <pic:pic xmlns:pic="http://schemas.openxmlformats.org/drawingml/2006/picture">
+                  <pic:nvPicPr>
+                    <pic:cNvPr id="1" name=""/>
+                    <pic:cNvPicPr/>
+                  </pic:nvPicPr>
+                  <pic:blipFill>
+                    <a:blip r:embed="rId6"/>
+                    <a:stretch>
+                      <a:fillRect/>
+                    </a:stretch>
+                  </pic:blipFill>
+                  <pic:spPr>
+                    <a:xfrm>
+                      <a:off x="0" y="0"/>
+                      <a:ext cx="6388543" cy="3472432"/>
+                    </a:xfrm>
+                    <a:prstGeom prst="rect">
+                      <a:avLst/>
+                    </a:prstGeom>
+                  </pic:spPr>
+                </pic:pic>
+              </a:graphicData>
+            </a:graphic>
+          </wp:inline>
+        </w:drawing>
       </w:r>
     </w:p>
-    <w:p/>
+    <w:p>
+      <w:pPr>
+        <w:spacing w:after="0" w:line="240" w:lineRule="auto"/>
+        <w:rPr>
+          <w:rFonts w:ascii="Times New Roman" w:eastAsia="Times New Roman" w:hAnsi="Times New Roman" w:cs="Times New Roman"/>
+          <w:sz w:val="24"/>
+          <w:szCs w:val="24"/>
+          <w:lang w:eastAsia="nl-NL"/>
+        </w:rPr>
+      </w:pPr>
+    </w:p>
+    <w:p>
+      <w:r>
+        <w:t>Zoals je hierboven ziet zit er op het moment veel bugs en vulnerabilties in. De reden hiervoor is omdat dit ten eerste nog midden in het coderen is. Hierdoor is de code kwaliteit nog niet echt goed en de tweede reden ervoor is omdat de code nog niet gedubbel checkt is. Hierdoor zitten er veel vulnerabilities in de code. Echter veel van deze vulnerabilities zijn makkelijk te verwijderen. Bijvoorbeeld 9 vulnerabilities zijn er omdat ik per ongeluk ‘return’ in een finally block heb neergezet. Als ik dat zou fiksen ben ik meteen terug naar 15 vulnerabilities. Daarnaast heb ik wel veel code smells en deze zou ik goed moeten verminderen.</w:t>
+      </w:r>
+      <w:bookmarkStart w:id="0" w:name="_GoBack"/>
+      <w:bookmarkEnd w:id="0"/>
+    </w:p>
     <w:sectPr>
       <w:pgSz w:w="11906" w:h="16838"/>
       <w:pgMar w:top="1417" w:right="1417" w:bottom="1417" w:left="1417" w:header="708" w:footer="708" w:gutter="0"/>
@@ -23961,7 +22996,7 @@
 </file>
 
 <file path=customXml/itemProps1.xml><?xml version="1.0" encoding="utf-8"?>
-<ds:datastoreItem xmlns:ds="http://schemas.openxmlformats.org/officeDocument/2006/customXml" ds:itemID="{5FA9EB27-9145-4EA3-8725-9EA08799284A}">
+<ds:datastoreItem xmlns:ds="http://schemas.openxmlformats.org/officeDocument/2006/customXml" ds:itemID="{6AC1AA64-A935-48DA-95F7-188F14359A9D}">
   <ds:schemaRefs>
     <ds:schemaRef ds:uri="http://schemas.openxmlformats.org/officeDocument/2006/bibliography"/>
   </ds:schemaRefs>
